--- a/http5222-Assignment1-kommala-s24.docx
+++ b/http5222-Assignment1-kommala-s24.docx
@@ -615,10 +615,19 @@
         <w:t xml:space="preserve"> and is worth </w:t>
       </w:r>
       <w:r>
+        <w:rPr>
+          <w:highlight w:val="yellow"/>
+        </w:rPr>
         <w:t>2</w:t>
       </w:r>
       <w:r>
-        <w:t>0% of your final grade.</w:t>
+        <w:rPr>
+          <w:highlight w:val="yellow"/>
+        </w:rPr>
+        <w:t>0% of</w:t>
+      </w:r>
+      <w:r>
+        <w:t xml:space="preserve"> your final grade.</w:t>
       </w:r>
       <w:r>
         <w:t xml:space="preserve"> You can put your web app on GitHub and just submit your GitHub link</w:t>

--- a/http5222-Assignment1-kommala-s24.docx
+++ b/http5222-Assignment1-kommala-s24.docx
@@ -5,6 +5,7 @@
     <w:p>
       <w:pPr>
         <w:pStyle w:val="Heading1"/>
+        <w:ind w:firstLine="720"/>
       </w:pPr>
       <w:r>
         <w:t>HTTP52</w:t>
